--- a/HW 2/tasks in word/Task 2 word.docx
+++ b/HW 2/tasks in word/Task 2 word.docx
@@ -14,36 +14,20 @@
           <w:u w:val="single"/>
           <w:lang w:val="en-GB"/>
         </w:rPr>
-        <w:t xml:space="preserve">IN1010 Data </w:t>
-      </w:r>
-      <w:proofErr w:type="spellStart"/>
+        <w:t>IN1010 Data Modeling Exercise 3</w:t>
+      </w:r>
       <w:r>
         <w:rPr>
           <w:u w:val="single"/>
           <w:lang w:val="en-GB"/>
         </w:rPr>
-        <w:t>Modeling</w:t>
-      </w:r>
-      <w:proofErr w:type="spellEnd"/>
+        <w:t xml:space="preserve"> – </w:t>
+      </w:r>
       <w:r>
         <w:rPr>
           <w:u w:val="single"/>
           <w:lang w:val="en-GB"/>
         </w:rPr>
-        <w:t xml:space="preserve"> Exercise 3</w:t>
-      </w:r>
-      <w:r>
-        <w:rPr>
-          <w:u w:val="single"/>
-          <w:lang w:val="en-GB"/>
-        </w:rPr>
-        <w:t xml:space="preserve"> – </w:t>
-      </w:r>
-      <w:r>
-        <w:rPr>
-          <w:u w:val="single"/>
-          <w:lang w:val="en-GB"/>
-        </w:rPr>
         <w:t>Movies</w:t>
       </w:r>
     </w:p>
@@ -271,6 +255,46 @@
           <w:lang w:val="en-GB"/>
         </w:rPr>
       </w:pPr>
+      <w:r>
+        <w:rPr>
+          <w:lang w:val="en-GB"/>
+        </w:rPr>
+        <w:drawing>
+          <wp:inline distT="0" distB="0" distL="0" distR="0" wp14:anchorId="0AC39409" wp14:editId="0F1BA606">
+            <wp:extent cx="5727700" cy="3232785"/>
+            <wp:effectExtent l="0" t="0" r="6350" b="5715"/>
+            <wp:docPr id="989075228" name="Picture 1" descr="A diagram of a movie&#10;&#10;Description automatically generated"/>
+            <wp:cNvGraphicFramePr>
+              <a:graphicFrameLocks xmlns:a="http://schemas.openxmlformats.org/drawingml/2006/main" noChangeAspect="1"/>
+            </wp:cNvGraphicFramePr>
+            <a:graphic xmlns:a="http://schemas.openxmlformats.org/drawingml/2006/main">
+              <a:graphicData uri="http://schemas.openxmlformats.org/drawingml/2006/picture">
+                <pic:pic xmlns:pic="http://schemas.openxmlformats.org/drawingml/2006/picture">
+                  <pic:nvPicPr>
+                    <pic:cNvPr id="989075228" name="Picture 1" descr="A diagram of a movie&#10;&#10;Description automatically generated"/>
+                    <pic:cNvPicPr/>
+                  </pic:nvPicPr>
+                  <pic:blipFill>
+                    <a:blip r:embed="rId4"/>
+                    <a:stretch>
+                      <a:fillRect/>
+                    </a:stretch>
+                  </pic:blipFill>
+                  <pic:spPr>
+                    <a:xfrm>
+                      <a:off x="0" y="0"/>
+                      <a:ext cx="5727700" cy="3232785"/>
+                    </a:xfrm>
+                    <a:prstGeom prst="rect">
+                      <a:avLst/>
+                    </a:prstGeom>
+                  </pic:spPr>
+                </pic:pic>
+              </a:graphicData>
+            </a:graphic>
+          </wp:inline>
+        </w:drawing>
+      </w:r>
     </w:p>
     <w:sectPr>
       <w:pgSz w:w="11900" w:h="16840"/>
